--- a/Análisis Ejercicio 2.docx
+++ b/Análisis Ejercicio 2.docx
@@ -911,7 +911,37 @@
           <w:sz w:val="24"/>
           <w:shd w:fill="auto" w:val="clear"/>
         </w:rPr>
-        <w:t xml:space="preserve">Dentro del Update debemos comprobar si siendo la variable isGameOver false</w:t>
+        <w:t xml:space="preserve">Dentro del Update debemos comprobar si siendo la variable isGameOver false, por una parte nos sale el mensaje por consola Te has quedado sin vida… GAME OVER en caso de que la variable playerHP tome un valor de menos o igual a 0 y el mensaje ¡¡¡Tienes poca vida!!! en el caso de que la variable PlayerHP tome un valor menor estricto a 30. Si ninguna de estas dos últimas condiciones se cumplen deberá de salir el mensaje por consola Vas bien de vida: tienes {playerHP} puntos de vida.</w:t>
+      </w:r>
+    </w:p>
+    <w:p>
+      <w:pPr>
+        <w:numPr>
+          <w:ilvl w:val="0"/>
+          <w:numId w:val="5"/>
+        </w:numPr>
+        <w:spacing w:before="0" w:after="160" w:line="259"/>
+        <w:ind w:right="0" w:left="720" w:hanging="360"/>
+        <w:jc w:val="left"/>
+        <w:rPr>
+          <w:rFonts w:ascii="Calibri" w:hAnsi="Calibri" w:cs="Calibri" w:eastAsia="Calibri"/>
+          <w:color w:val="auto"/>
+          <w:spacing w:val="0"/>
+          <w:position w:val="0"/>
+          <w:sz w:val="24"/>
+          <w:shd w:fill="auto" w:val="clear"/>
+        </w:rPr>
+      </w:pPr>
+      <w:r>
+        <w:rPr>
+          <w:rFonts w:ascii="Calibri" w:hAnsi="Calibri" w:cs="Calibri" w:eastAsia="Calibri"/>
+          <w:color w:val="auto"/>
+          <w:spacing w:val="0"/>
+          <w:position w:val="0"/>
+          <w:sz w:val="24"/>
+          <w:shd w:fill="auto" w:val="clear"/>
+        </w:rPr>
+        <w:t xml:space="preserve">En el caso de que la variable isGameOver sea true, deberá de salir el mensaje por consola GAME OVER</w:t>
       </w:r>
     </w:p>
     <w:p>

--- a/Análisis Ejercicio 2.docx
+++ b/Análisis Ejercicio 2.docx
@@ -221,7 +221,30 @@
           <w:sz w:val="24"/>
           <w:shd w:fill="auto" w:val="clear"/>
         </w:rPr>
-        <w:t xml:space="preserve">En esta nueva escena se creó un nuevo GameObject: una esfera con posición </w:t>
+        <w:t xml:space="preserve">En esta nueva escena se creó un nuevo GameObject: una esfera de nombre </w:t>
+      </w:r>
+      <w:r>
+        <w:rPr>
+          <w:rFonts w:ascii="Calibri" w:hAnsi="Calibri" w:cs="Calibri" w:eastAsia="Calibri"/>
+          <w:i/>
+          <w:color w:val="auto"/>
+          <w:spacing w:val="0"/>
+          <w:position w:val="0"/>
+          <w:sz w:val="24"/>
+          <w:shd w:fill="auto" w:val="clear"/>
+        </w:rPr>
+        <w:t xml:space="preserve">Player</w:t>
+      </w:r>
+      <w:r>
+        <w:rPr>
+          <w:rFonts w:ascii="Calibri" w:hAnsi="Calibri" w:cs="Calibri" w:eastAsia="Calibri"/>
+          <w:color w:val="auto"/>
+          <w:spacing w:val="0"/>
+          <w:position w:val="0"/>
+          <w:sz w:val="24"/>
+          <w:shd w:fill="auto" w:val="clear"/>
+        </w:rPr>
+        <w:t xml:space="preserve"> con posición </w:t>
       </w:r>
       <w:r>
         <w:rPr>
@@ -782,106 +805,40 @@
           <w:sz w:val="24"/>
           <w:shd w:fill="auto" w:val="clear"/>
         </w:rPr>
-        <w:t xml:space="preserve">Dentro del Start restamos a la variable PlayerHP la variable damage, y mostramos el resultado por consola: </w:t>
-      </w:r>
-      <w:r>
-        <w:rPr>
-          <w:rFonts w:ascii="Consolas" w:hAnsi="Consolas" w:cs="Consolas" w:eastAsia="Consolas"/>
-          <w:color w:val="000000"/>
-          <w:spacing w:val="0"/>
-          <w:position w:val="0"/>
-          <w:sz w:val="19"/>
-          <w:shd w:fill="auto" w:val="clear"/>
-        </w:rPr>
-        <w:t xml:space="preserve">Debug.Log(</w:t>
-      </w:r>
-      <w:r>
-        <w:rPr>
-          <w:rFonts w:ascii="Consolas" w:hAnsi="Consolas" w:cs="Consolas" w:eastAsia="Consolas"/>
-          <w:color w:val="A31515"/>
-          <w:spacing w:val="0"/>
-          <w:position w:val="0"/>
-          <w:sz w:val="19"/>
-          <w:shd w:fill="auto" w:val="clear"/>
-        </w:rPr>
-        <w:t xml:space="preserve">$"</w:t>
-      </w:r>
-      <w:r>
-        <w:rPr>
-          <w:rFonts w:ascii="Consolas" w:hAnsi="Consolas" w:cs="Consolas" w:eastAsia="Consolas"/>
-          <w:color w:val="000000"/>
-          <w:spacing w:val="0"/>
-          <w:position w:val="0"/>
-          <w:sz w:val="19"/>
-          <w:shd w:fill="auto" w:val="clear"/>
-        </w:rPr>
-        <w:t xml:space="preserve">{playerHP}</w:t>
-      </w:r>
-      <w:r>
-        <w:rPr>
-          <w:rFonts w:ascii="Consolas" w:hAnsi="Consolas" w:cs="Consolas" w:eastAsia="Consolas"/>
-          <w:color w:val="A31515"/>
-          <w:spacing w:val="0"/>
-          <w:position w:val="0"/>
-          <w:sz w:val="19"/>
-          <w:shd w:fill="auto" w:val="clear"/>
-        </w:rPr>
-        <w:t xml:space="preserve"> - </w:t>
-      </w:r>
-      <w:r>
-        <w:rPr>
-          <w:rFonts w:ascii="Consolas" w:hAnsi="Consolas" w:cs="Consolas" w:eastAsia="Consolas"/>
-          <w:color w:val="000000"/>
-          <w:spacing w:val="0"/>
-          <w:position w:val="0"/>
-          <w:sz w:val="19"/>
-          <w:shd w:fill="auto" w:val="clear"/>
-        </w:rPr>
-        <w:t xml:space="preserve">{damage}</w:t>
-      </w:r>
-      <w:r>
-        <w:rPr>
-          <w:rFonts w:ascii="Consolas" w:hAnsi="Consolas" w:cs="Consolas" w:eastAsia="Consolas"/>
-          <w:color w:val="A31515"/>
-          <w:spacing w:val="0"/>
-          <w:position w:val="0"/>
-          <w:sz w:val="19"/>
-          <w:shd w:fill="auto" w:val="clear"/>
-        </w:rPr>
-        <w:t xml:space="preserve"> = </w:t>
-      </w:r>
-      <w:r>
-        <w:rPr>
-          <w:rFonts w:ascii="Consolas" w:hAnsi="Consolas" w:cs="Consolas" w:eastAsia="Consolas"/>
-          <w:color w:val="000000"/>
-          <w:spacing w:val="0"/>
-          <w:position w:val="0"/>
-          <w:sz w:val="19"/>
-          <w:shd w:fill="auto" w:val="clear"/>
-        </w:rPr>
-        <w:t xml:space="preserve">{playerHP - damage}</w:t>
-      </w:r>
-      <w:r>
-        <w:rPr>
-          <w:rFonts w:ascii="Consolas" w:hAnsi="Consolas" w:cs="Consolas" w:eastAsia="Consolas"/>
-          <w:color w:val="A31515"/>
-          <w:spacing w:val="0"/>
-          <w:position w:val="0"/>
-          <w:sz w:val="19"/>
-          <w:shd w:fill="auto" w:val="clear"/>
-        </w:rPr>
-        <w:t xml:space="preserve">"</w:t>
-      </w:r>
-      <w:r>
-        <w:rPr>
-          <w:rFonts w:ascii="Consolas" w:hAnsi="Consolas" w:cs="Consolas" w:eastAsia="Consolas"/>
-          <w:color w:val="000000"/>
-          <w:spacing w:val="0"/>
-          <w:position w:val="0"/>
-          <w:sz w:val="19"/>
-          <w:shd w:fill="auto" w:val="clear"/>
-        </w:rPr>
-        <w:t xml:space="preserve">);</w:t>
+        <w:t xml:space="preserve">Dentro del </w:t>
+      </w:r>
+      <w:r>
+        <w:rPr>
+          <w:rFonts w:ascii="Consolas" w:hAnsi="Consolas" w:cs="Consolas" w:eastAsia="Consolas"/>
+          <w:color w:val="000000"/>
+          <w:spacing w:val="0"/>
+          <w:position w:val="0"/>
+          <w:sz w:val="19"/>
+          <w:shd w:fill="auto" w:val="clear"/>
+        </w:rPr>
+        <w:t xml:space="preserve">Start()</w:t>
+      </w:r>
+      <w:r>
+        <w:rPr>
+          <w:rFonts w:ascii="Calibri" w:hAnsi="Calibri" w:cs="Calibri" w:eastAsia="Calibri"/>
+          <w:color w:val="auto"/>
+          <w:spacing w:val="0"/>
+          <w:position w:val="0"/>
+          <w:sz w:val="24"/>
+          <w:shd w:fill="auto" w:val="clear"/>
+        </w:rPr>
+        <w:t xml:space="preserve"> restamos a la variable playerHP la variable damage, y mostramos el resultado guardado en la variable playerHP: </w:t>
+      </w:r>
+      <w:r>
+        <w:rPr>
+          <w:rFonts w:ascii="Consolas" w:hAnsi="Consolas" w:cs="Consolas" w:eastAsia="Consolas"/>
+          <w:color w:val="000000"/>
+          <w:spacing w:val="0"/>
+          <w:position w:val="0"/>
+          <w:sz w:val="19"/>
+          <w:shd w:fill="auto" w:val="clear"/>
+        </w:rPr>
+        <w:t xml:space="preserve">playerHP = playerHP - damage;</w:t>
       </w:r>
     </w:p>
     <w:p>
@@ -911,7 +868,29 @@
           <w:sz w:val="24"/>
           <w:shd w:fill="auto" w:val="clear"/>
         </w:rPr>
-        <w:t xml:space="preserve">Dentro del Update debemos comprobar si siendo la variable isGameOver false, por una parte nos sale el mensaje por consola Te has quedado sin vida… GAME OVER en caso de que la variable playerHP tome un valor de menos o igual a 0 y el mensaje ¡¡¡Tienes poca vida!!! en el caso de que la variable PlayerHP tome un valor menor estricto a 30. Si ninguna de estas dos últimas condiciones se cumplen deberá de salir el mensaje por consola Vas bien de vida: tienes {playerHP} puntos de vida.</w:t>
+        <w:t xml:space="preserve">Dentro del </w:t>
+      </w:r>
+      <w:r>
+        <w:rPr>
+          <w:rFonts w:ascii="Consolas" w:hAnsi="Consolas" w:cs="Consolas" w:eastAsia="Consolas"/>
+          <w:color w:val="000000"/>
+          <w:spacing w:val="0"/>
+          <w:position w:val="0"/>
+          <w:sz w:val="19"/>
+          <w:shd w:fill="auto" w:val="clear"/>
+        </w:rPr>
+        <w:t xml:space="preserve">Update()</w:t>
+      </w:r>
+      <w:r>
+        <w:rPr>
+          <w:rFonts w:ascii="Calibri" w:hAnsi="Calibri" w:cs="Calibri" w:eastAsia="Calibri"/>
+          <w:color w:val="auto"/>
+          <w:spacing w:val="0"/>
+          <w:position w:val="0"/>
+          <w:sz w:val="24"/>
+          <w:shd w:fill="auto" w:val="clear"/>
+        </w:rPr>
+        <w:t xml:space="preserve"> debemos comprobar si siendo la variable isGameOver false, por una parte nos sale el mensaje por consola Te has quedado sin vida… GAME OVER en caso de que la variable playerHP tome un valor de menos o igual a 0 o el mensaje ¡¡¡Tienes poca vida!!! en el caso de que la variable playerHP tome un valor menor estricto a 30. Si ninguna de estas dos últimas condiciones se cumplen deberá de salir el mensaje por consola Vas bien de vida: tienes {playerHP} puntos de vida.</w:t>
       </w:r>
     </w:p>
     <w:p>
@@ -1040,76 +1019,7 @@
           <w:sz w:val="24"/>
           <w:shd w:fill="auto" w:val="clear"/>
         </w:rPr>
-        <w:t xml:space="preserve">. Además creé una </w:t>
-      </w:r>
-      <w:r>
-        <w:rPr>
-          <w:rFonts w:ascii="Calibri" w:hAnsi="Calibri" w:cs="Calibri" w:eastAsia="Calibri"/>
-          <w:i/>
-          <w:color w:val="auto"/>
-          <w:spacing w:val="0"/>
-          <w:position w:val="0"/>
-          <w:sz w:val="24"/>
-          <w:shd w:fill="auto" w:val="clear"/>
-        </w:rPr>
-        <w:t xml:space="preserve">Habitación</w:t>
-      </w:r>
-      <w:r>
-        <w:rPr>
-          <w:rFonts w:ascii="Calibri" w:hAnsi="Calibri" w:cs="Calibri" w:eastAsia="Calibri"/>
-          <w:color w:val="auto"/>
-          <w:spacing w:val="0"/>
-          <w:position w:val="0"/>
-          <w:sz w:val="24"/>
-          <w:shd w:fill="auto" w:val="clear"/>
-        </w:rPr>
-        <w:t xml:space="preserve"> a partir de planos </w:t>
-      </w:r>
-      <w:r>
-        <w:rPr>
-          <w:rFonts w:ascii="Calibri" w:hAnsi="Calibri" w:cs="Calibri" w:eastAsia="Calibri"/>
-          <w:b/>
-          <w:color w:val="auto"/>
-          <w:spacing w:val="0"/>
-          <w:position w:val="0"/>
-          <w:sz w:val="24"/>
-          <w:shd w:fill="auto" w:val="clear"/>
-        </w:rPr>
-        <w:t xml:space="preserve">(Suelo, Pared 1, Pared 2) </w:t>
-      </w:r>
-      <w:r>
-        <w:rPr>
-          <w:rFonts w:ascii="Calibri" w:hAnsi="Calibri" w:cs="Calibri" w:eastAsia="Calibri"/>
-          <w:color w:val="auto"/>
-          <w:spacing w:val="0"/>
-          <w:position w:val="0"/>
-          <w:sz w:val="24"/>
-          <w:shd w:fill="auto" w:val="clear"/>
-        </w:rPr>
-        <w:t xml:space="preserve">junto a un nuevo material </w:t>
-      </w:r>
-      <w:r>
-        <w:rPr>
-          <w:rFonts w:ascii="Calibri" w:hAnsi="Calibri" w:cs="Calibri" w:eastAsia="Calibri"/>
-          <w:b/>
-          <w:color w:val="auto"/>
-          <w:spacing w:val="0"/>
-          <w:position w:val="0"/>
-          <w:sz w:val="24"/>
-          <w:shd w:fill="auto" w:val="clear"/>
-        </w:rPr>
-        <w:t xml:space="preserve">(Pink_mat) </w:t>
-      </w:r>
-      <w:r>
-        <w:rPr>
-          <w:rFonts w:ascii="Calibri" w:hAnsi="Calibri" w:cs="Calibri" w:eastAsia="Calibri"/>
-          <w:color w:val="auto"/>
-          <w:spacing w:val="0"/>
-          <w:position w:val="0"/>
-          <w:sz w:val="24"/>
-          <w:shd w:fill="auto" w:val="clear"/>
-        </w:rPr>
-        <w:t xml:space="preserve">que permitiesen una visualización más eficaz del ejercicio.</w:t>
+        <w:t xml:space="preserve">.</w:t>
       </w:r>
     </w:p>
     <w:p>

--- a/Análisis Ejercicio 2.docx
+++ b/Análisis Ejercicio 2.docx
@@ -379,6 +379,29 @@
           <w:sz w:val="24"/>
           <w:shd w:fill="auto" w:val="clear"/>
         </w:rPr>
+        <w:t xml:space="preserve">con una textura en el Albedo </w:t>
+      </w:r>
+      <w:r>
+        <w:rPr>
+          <w:rFonts w:ascii="Calibri" w:hAnsi="Calibri" w:cs="Calibri" w:eastAsia="Calibri"/>
+          <w:b/>
+          <w:color w:val="auto"/>
+          <w:spacing w:val="0"/>
+          <w:position w:val="0"/>
+          <w:sz w:val="24"/>
+          <w:shd w:fill="auto" w:val="clear"/>
+        </w:rPr>
+        <w:t xml:space="preserve">Pink_cotton_texture </w:t>
+      </w:r>
+      <w:r>
+        <w:rPr>
+          <w:rFonts w:ascii="Calibri" w:hAnsi="Calibri" w:cs="Calibri" w:eastAsia="Calibri"/>
+          <w:color w:val="auto"/>
+          <w:spacing w:val="0"/>
+          <w:position w:val="0"/>
+          <w:sz w:val="24"/>
+          <w:shd w:fill="auto" w:val="clear"/>
+        </w:rPr>
         <w:t xml:space="preserve">(aplicado a la esfera), además se creó un segundo material </w:t>
       </w:r>
       <w:r>
@@ -554,7 +577,7 @@
           <w:sz w:val="24"/>
           <w:shd w:fill="auto" w:val="clear"/>
         </w:rPr>
-        <w:t xml:space="preserve">Dentro del script encontrariamos las siguientes variables:</w:t>
+        <w:t xml:space="preserve">Dentro del script encontrariamos las siguientes variables fuera de cualquier método:</w:t>
       </w:r>
     </w:p>
     <w:p>
@@ -890,7 +913,95 @@
           <w:sz w:val="24"/>
           <w:shd w:fill="auto" w:val="clear"/>
         </w:rPr>
-        <w:t xml:space="preserve"> debemos comprobar si siendo la variable isGameOver false, por una parte nos sale el mensaje por consola Te has quedado sin vida… GAME OVER en caso de que la variable playerHP tome un valor de menos o igual a 0 o el mensaje ¡¡¡Tienes poca vida!!! en el caso de que la variable playerHP tome un valor menor estricto a 30. Si ninguna de estas dos últimas condiciones se cumplen deberá de salir el mensaje por consola Vas bien de vida: tienes {playerHP} puntos de vida.</w:t>
+        <w:t xml:space="preserve"> debemos comprobar si siendo la variable isGameOver false, por una parte nos sale el mensaje por consola </w:t>
+      </w:r>
+      <w:r>
+        <w:rPr>
+          <w:rFonts w:ascii="Consolas" w:hAnsi="Consolas" w:cs="Consolas" w:eastAsia="Consolas"/>
+          <w:color w:val="A31515"/>
+          <w:spacing w:val="0"/>
+          <w:position w:val="0"/>
+          <w:sz w:val="19"/>
+          <w:shd w:fill="auto" w:val="clear"/>
+        </w:rPr>
+        <w:t xml:space="preserve">Te has quedado sin vida… GAME OVER</w:t>
+      </w:r>
+      <w:r>
+        <w:rPr>
+          <w:rFonts w:ascii="Calibri" w:hAnsi="Calibri" w:cs="Calibri" w:eastAsia="Calibri"/>
+          <w:color w:val="auto"/>
+          <w:spacing w:val="0"/>
+          <w:position w:val="0"/>
+          <w:sz w:val="24"/>
+          <w:shd w:fill="auto" w:val="clear"/>
+        </w:rPr>
+        <w:t xml:space="preserve"> en caso de que la variable playerHP tome un valor de menos o igual a 0 o el mensaje </w:t>
+      </w:r>
+      <w:r>
+        <w:rPr>
+          <w:rFonts w:ascii="Consolas" w:hAnsi="Consolas" w:cs="Consolas" w:eastAsia="Consolas"/>
+          <w:color w:val="A31515"/>
+          <w:spacing w:val="0"/>
+          <w:position w:val="0"/>
+          <w:sz w:val="19"/>
+          <w:shd w:fill="auto" w:val="clear"/>
+        </w:rPr>
+        <w:t xml:space="preserve">¡¡¡Tienes poca vida!!!</w:t>
+      </w:r>
+      <w:r>
+        <w:rPr>
+          <w:rFonts w:ascii="Calibri" w:hAnsi="Calibri" w:cs="Calibri" w:eastAsia="Calibri"/>
+          <w:color w:val="auto"/>
+          <w:spacing w:val="0"/>
+          <w:position w:val="0"/>
+          <w:sz w:val="24"/>
+          <w:shd w:fill="auto" w:val="clear"/>
+        </w:rPr>
+        <w:t xml:space="preserve"> en el caso de que la variable playerHP tome un valor menor estricto a 30. Si ninguna de estas dos últimas condiciones se cumplen deberá de salir el mensaje por consola </w:t>
+      </w:r>
+      <w:r>
+        <w:rPr>
+          <w:rFonts w:ascii="Consolas" w:hAnsi="Consolas" w:cs="Consolas" w:eastAsia="Consolas"/>
+          <w:color w:val="A31515"/>
+          <w:spacing w:val="0"/>
+          <w:position w:val="0"/>
+          <w:sz w:val="19"/>
+          <w:shd w:fill="auto" w:val="clear"/>
+        </w:rPr>
+        <w:t xml:space="preserve">Vas bien de vida: tienes </w:t>
+      </w:r>
+      <w:r>
+        <w:rPr>
+          <w:rFonts w:ascii="Consolas" w:hAnsi="Consolas" w:cs="Consolas" w:eastAsia="Consolas"/>
+          <w:color w:val="000000"/>
+          <w:spacing w:val="0"/>
+          <w:position w:val="0"/>
+          <w:sz w:val="19"/>
+          <w:shd w:fill="auto" w:val="clear"/>
+        </w:rPr>
+        <w:t xml:space="preserve">{playerHP}</w:t>
+      </w:r>
+      <w:r>
+        <w:rPr>
+          <w:rFonts w:ascii="Consolas" w:hAnsi="Consolas" w:cs="Consolas" w:eastAsia="Consolas"/>
+          <w:color w:val="A31515"/>
+          <w:spacing w:val="0"/>
+          <w:position w:val="0"/>
+          <w:sz w:val="19"/>
+          <w:shd w:fill="auto" w:val="clear"/>
+        </w:rPr>
+        <w:t xml:space="preserve"> puntos de vida</w:t>
+      </w:r>
+      <w:r>
+        <w:rPr>
+          <w:rFonts w:ascii="Calibri" w:hAnsi="Calibri" w:cs="Calibri" w:eastAsia="Calibri"/>
+          <w:color w:val="auto"/>
+          <w:spacing w:val="0"/>
+          <w:position w:val="0"/>
+          <w:sz w:val="24"/>
+          <w:shd w:fill="auto" w:val="clear"/>
+        </w:rPr>
+        <w:t xml:space="preserve">.</w:t>
       </w:r>
     </w:p>
     <w:p>
@@ -920,7 +1031,29 @@
           <w:sz w:val="24"/>
           <w:shd w:fill="auto" w:val="clear"/>
         </w:rPr>
-        <w:t xml:space="preserve">En el caso de que la variable isGameOver sea true, deberá de salir el mensaje por consola GAME OVER</w:t>
+        <w:t xml:space="preserve">En el caso de que la variable isGameOver sea true, deberá de salir el mensaje por consola </w:t>
+      </w:r>
+      <w:r>
+        <w:rPr>
+          <w:rFonts w:ascii="Consolas" w:hAnsi="Consolas" w:cs="Consolas" w:eastAsia="Consolas"/>
+          <w:color w:val="A31515"/>
+          <w:spacing w:val="0"/>
+          <w:position w:val="0"/>
+          <w:sz w:val="19"/>
+          <w:shd w:fill="auto" w:val="clear"/>
+        </w:rPr>
+        <w:t xml:space="preserve">GAME OVER</w:t>
+      </w:r>
+      <w:r>
+        <w:rPr>
+          <w:rFonts w:ascii="Calibri" w:hAnsi="Calibri" w:cs="Calibri" w:eastAsia="Calibri"/>
+          <w:color w:val="auto"/>
+          <w:spacing w:val="0"/>
+          <w:position w:val="0"/>
+          <w:sz w:val="24"/>
+          <w:shd w:fill="auto" w:val="clear"/>
+        </w:rPr>
+        <w:t xml:space="preserve">.</w:t>
       </w:r>
     </w:p>
     <w:p>
